--- a/doc/src/externi/Návod na obsluhu a řízení celostatu a spektroskopu.docx
+++ b/doc/src/externi/Návod na obsluhu a řízení celostatu a spektroskopu.docx
@@ -138,16 +138,7 @@
           <w:sz w:val="52"/>
           <w:szCs w:val="52"/>
         </w:rPr>
-        <w:t>o</w:t>
-      </w:r>
-      <w:r>
-        <w:rPr>
-          <w:rFonts w:cs="Calibri" w:ascii="Calibri" w:hAnsi="Calibri" w:asciiTheme="minorHAnsi" w:cstheme="minorHAnsi" w:hAnsiTheme="minorHAnsi"/>
-          <w:b/>
-          <w:sz w:val="52"/>
-          <w:szCs w:val="52"/>
-        </w:rPr>
-        <w:t xml:space="preserve">elostatu </w:t>
+        <w:t xml:space="preserve">oelostatu </w:t>
       </w:r>
       <w:r>
         <w:rPr>
@@ -185,25 +176,7 @@
           <w:sz w:val="52"/>
           <w:szCs w:val="52"/>
         </w:rPr>
-        <w:t>pektro</w:t>
-      </w:r>
-      <w:r>
-        <w:rPr>
-          <w:rFonts w:cs="Calibri" w:ascii="Calibri" w:hAnsi="Calibri" w:asciiTheme="minorHAnsi" w:cstheme="minorHAnsi" w:hAnsiTheme="minorHAnsi"/>
-          <w:b/>
-          <w:sz w:val="52"/>
-          <w:szCs w:val="52"/>
-        </w:rPr>
-        <w:t>grafu</w:t>
-      </w:r>
-      <w:r>
-        <w:rPr>
-          <w:rFonts w:cs="Calibri" w:ascii="Calibri" w:hAnsi="Calibri" w:asciiTheme="minorHAnsi" w:cstheme="minorHAnsi" w:hAnsiTheme="minorHAnsi"/>
-          <w:b/>
-          <w:sz w:val="52"/>
-          <w:szCs w:val="52"/>
-        </w:rPr>
-        <w:t xml:space="preserve"> v </w:t>
+        <w:t>pektrografu v </w:t>
       </w:r>
       <w:r>
         <w:rPr>
@@ -276,7 +249,12 @@
         </w:rPr>
       </w:pPr>
       <w:r>
-        <w:rPr/>
+        <w:rPr>
+          <w:rFonts w:cs="Calibri" w:cstheme="minorHAnsi" w:ascii="Calibri" w:hAnsi="Calibri"/>
+          <w:b/>
+          <w:sz w:val="52"/>
+          <w:szCs w:val="52"/>
+        </w:rPr>
       </w:r>
     </w:p>
     <w:p>
@@ -1630,7 +1608,7 @@
       <w:r>
         <w:rPr/>
         <w:drawing>
-          <wp:inline distT="0" distB="9525" distL="0" distR="0">
+          <wp:inline distT="0" distB="0" distL="0" distR="0">
             <wp:extent cx="5760720" cy="1800225"/>
             <wp:effectExtent l="0" t="0" r="0" b="0"/>
             <wp:docPr id="1" name="Obrázek 1" descr="Obsah obrázku monitor, interiér, elektronika, počítač&#10;&#10;Popis vygenerován s velmi vysokou mírou spolehlivosti"/>
@@ -2044,9 +2022,7 @@
       <w:pPr>
         <w:pStyle w:val="Normal"/>
         <w:jc w:val="both"/>
-        <w:rPr>
-          <w:rFonts w:cs="Calibri" w:cstheme="minorHAnsi"/>
-        </w:rPr>
+        <w:rPr/>
       </w:pPr>
       <w:r>
         <w:rPr>
@@ -2178,9 +2154,7 @@
       <w:pPr>
         <w:pStyle w:val="Normal"/>
         <w:jc w:val="both"/>
-        <w:rPr>
-          <w:rFonts w:cs="Calibri" w:cstheme="minorHAnsi"/>
-        </w:rPr>
+        <w:rPr/>
       </w:pPr>
       <w:r>
         <w:rPr>
@@ -2212,7 +2186,7 @@
         <w:rPr>
           <w:rFonts w:cs="Calibri" w:cstheme="minorHAnsi"/>
         </w:rPr>
-        <w:t xml:space="preserve"> se </w:t>
+        <w:t xml:space="preserve"> se </w:t>
       </w:r>
       <w:r>
         <w:rPr>
@@ -2418,19 +2392,15 @@
       <w:pPr>
         <w:pStyle w:val="Normal"/>
         <w:jc w:val="both"/>
-        <w:rPr>
-          <w:rFonts w:cs="Calibri" w:cstheme="minorHAnsi"/>
+        <w:rPr/>
+      </w:pPr>
+      <w:r>
+        <w:rPr>
+          <w:rFonts w:cs="Calibri" w:cstheme="minorHAnsi"/>
+          <w:b/>
           <w:sz w:val="28"/>
           <w:szCs w:val="28"/>
         </w:rPr>
-      </w:pPr>
-      <w:r>
-        <w:rPr>
-          <w:rFonts w:cs="Calibri" w:cstheme="minorHAnsi"/>
-          <w:b/>
-          <w:sz w:val="28"/>
-          <w:szCs w:val="28"/>
-        </w:rPr>
         <w:t>Upozornění</w:t>
       </w:r>
     </w:p>
@@ -2438,9 +2408,7 @@
       <w:pPr>
         <w:pStyle w:val="Normal"/>
         <w:jc w:val="both"/>
-        <w:rPr>
-          <w:rFonts w:cs="Calibri" w:cstheme="minorHAnsi"/>
-        </w:rPr>
+        <w:rPr/>
       </w:pPr>
       <w:r>
         <w:rPr>
@@ -2631,7 +2599,7 @@
       <w:formProt w:val="false"/>
       <w:titlePg/>
       <w:textDirection w:val="lrTb"/>
-      <w:docGrid w:type="default" w:linePitch="360" w:charSpace="4294965247"/>
+      <w:docGrid w:type="default" w:linePitch="360" w:charSpace="0"/>
     </w:sectPr>
   </w:body>
 </w:document>
@@ -2645,7 +2613,7 @@
         <w:docPartGallery w:val="Page Numbers (Bottom of Page)"/>
         <w:docPartUnique w:val="true"/>
       </w:docPartObj>
-      <w:id w:val="408343327"/>
+      <w:id w:val="215770926"/>
     </w:sdtPr>
     <w:sdtContent>
       <w:p>
@@ -2659,15 +2627,19 @@
           <w:fldChar w:fldCharType="begin"/>
         </w:r>
         <w:r>
+          <w:rPr/>
           <w:instrText> PAGE </w:instrText>
         </w:r>
         <w:r>
+          <w:rPr/>
           <w:fldChar w:fldCharType="separate"/>
         </w:r>
         <w:r>
+          <w:rPr/>
           <w:t>8</w:t>
         </w:r>
         <w:r>
+          <w:rPr/>
           <w:fldChar w:fldCharType="end"/>
         </w:r>
       </w:p>
@@ -2861,10 +2833,7 @@
       <w:lvlText w:val=""/>
       <w:lvlJc w:val="left"/>
       <w:pPr>
-        <w:tabs>
-          <w:tab w:val="num" w:pos="432"/>
-        </w:tabs>
-        <w:ind w:left="432" w:hanging="432"/>
+        <w:ind w:left="0" w:hanging="0"/>
       </w:pPr>
     </w:lvl>
     <w:lvl w:ilvl="1">
@@ -2874,10 +2843,7 @@
       <w:lvlText w:val=""/>
       <w:lvlJc w:val="left"/>
       <w:pPr>
-        <w:tabs>
-          <w:tab w:val="num" w:pos="576"/>
-        </w:tabs>
-        <w:ind w:left="576" w:hanging="576"/>
+        <w:ind w:left="0" w:hanging="0"/>
       </w:pPr>
     </w:lvl>
     <w:lvl w:ilvl="2">
@@ -2887,10 +2853,7 @@
       <w:lvlText w:val=""/>
       <w:lvlJc w:val="left"/>
       <w:pPr>
-        <w:tabs>
-          <w:tab w:val="num" w:pos="720"/>
-        </w:tabs>
-        <w:ind w:left="720" w:hanging="720"/>
+        <w:ind w:left="0" w:hanging="0"/>
       </w:pPr>
     </w:lvl>
     <w:lvl w:ilvl="3">
@@ -2900,10 +2863,7 @@
       <w:lvlText w:val=""/>
       <w:lvlJc w:val="left"/>
       <w:pPr>
-        <w:tabs>
-          <w:tab w:val="num" w:pos="864"/>
-        </w:tabs>
-        <w:ind w:left="864" w:hanging="864"/>
+        <w:ind w:left="0" w:hanging="0"/>
       </w:pPr>
     </w:lvl>
     <w:lvl w:ilvl="4">
@@ -2913,10 +2873,7 @@
       <w:lvlText w:val=""/>
       <w:lvlJc w:val="left"/>
       <w:pPr>
-        <w:tabs>
-          <w:tab w:val="num" w:pos="1008"/>
-        </w:tabs>
-        <w:ind w:left="1008" w:hanging="1008"/>
+        <w:ind w:left="0" w:hanging="0"/>
       </w:pPr>
     </w:lvl>
     <w:lvl w:ilvl="5">
@@ -2926,10 +2883,7 @@
       <w:lvlText w:val=""/>
       <w:lvlJc w:val="left"/>
       <w:pPr>
-        <w:tabs>
-          <w:tab w:val="num" w:pos="1152"/>
-        </w:tabs>
-        <w:ind w:left="1152" w:hanging="1152"/>
+        <w:ind w:left="0" w:hanging="0"/>
       </w:pPr>
     </w:lvl>
     <w:lvl w:ilvl="6">
@@ -2939,10 +2893,7 @@
       <w:lvlText w:val=""/>
       <w:lvlJc w:val="left"/>
       <w:pPr>
-        <w:tabs>
-          <w:tab w:val="num" w:pos="1296"/>
-        </w:tabs>
-        <w:ind w:left="1296" w:hanging="1296"/>
+        <w:ind w:left="0" w:hanging="0"/>
       </w:pPr>
     </w:lvl>
     <w:lvl w:ilvl="7">
@@ -2952,10 +2903,7 @@
       <w:lvlText w:val=""/>
       <w:lvlJc w:val="left"/>
       <w:pPr>
-        <w:tabs>
-          <w:tab w:val="num" w:pos="1440"/>
-        </w:tabs>
-        <w:ind w:left="1440" w:hanging="1440"/>
+        <w:ind w:left="0" w:hanging="0"/>
       </w:pPr>
     </w:lvl>
     <w:lvl w:ilvl="8">
@@ -2965,10 +2913,7 @@
       <w:lvlText w:val=""/>
       <w:lvlJc w:val="left"/>
       <w:pPr>
-        <w:tabs>
-          <w:tab w:val="num" w:pos="1584"/>
-        </w:tabs>
-        <w:ind w:left="1584" w:hanging="1584"/>
+        <w:ind w:left="0" w:hanging="0"/>
       </w:pPr>
     </w:lvl>
   </w:abstractNum>
@@ -2990,7 +2935,6 @@
     <w:rPrDefault>
       <w:rPr>
         <w:rFonts w:ascii="Calibri" w:hAnsi="Calibri" w:eastAsia="Calibri" w:cs="" w:asciiTheme="minorHAnsi" w:cstheme="minorBidi" w:eastAsiaTheme="minorHAnsi" w:hAnsiTheme="minorHAnsi"/>
-        <w:sz w:val="22"/>
         <w:szCs w:val="22"/>
         <w:lang w:val="cs-CZ" w:eastAsia="en-US" w:bidi="ar-SA"/>
       </w:rPr>
@@ -3389,6 +3333,7 @@
     <w:rPr>
       <w:rFonts w:ascii="Calibri" w:hAnsi="Calibri" w:eastAsia="Calibri" w:cs="" w:asciiTheme="minorHAnsi" w:cstheme="minorBidi" w:eastAsiaTheme="minorHAnsi" w:hAnsiTheme="minorHAnsi"/>
       <w:color w:val="auto"/>
+      <w:kern w:val="0"/>
       <w:sz w:val="22"/>
       <w:szCs w:val="22"/>
       <w:lang w:val="cs-CZ" w:eastAsia="en-US" w:bidi="ar-SA"/>
@@ -3471,13 +3416,20 @@
     <w:rsid w:val="003266a2"/>
     <w:rPr/>
   </w:style>
+  <w:style w:type="character" w:styleId="ListLabel1">
+    <w:name w:val="ListLabel 1"/>
+    <w:qFormat/>
+    <w:rPr>
+      <w:rFonts w:cs="Calibri" w:cstheme="minorHAnsi"/>
+    </w:rPr>
+  </w:style>
   <w:style w:type="paragraph" w:styleId="Nadpis" w:customStyle="1">
     <w:name w:val="Nadpis"/>
     <w:basedOn w:val="Normal"/>
     <w:next w:val="Tlotextu"/>
     <w:qFormat/>
     <w:pPr>
-      <w:keepNext/>
+      <w:keepNext w:val="true"/>
       <w:spacing w:before="240" w:after="120"/>
     </w:pPr>
     <w:rPr>
